--- a/Thesis/3.docx
+++ b/Thesis/3.docx
@@ -13,13 +13,24 @@
         <w:rPr>
           <w:b/>
         </w:rPr>
-        <w:t>第3章基于前景背景先验的室内场景多模态区域一致性显著性检测方法研究</w:t>
+        <w:t>第3章</w:t>
+      </w:r>
+      <w:r>
+        <w:rPr>
+          <w:b/>
+        </w:rPr>
+        <w:t xml:space="preserve"> </w:t>
+      </w:r>
+      <w:bookmarkStart w:id="0" w:name="_GoBack"/>
+      <w:bookmarkEnd w:id="0"/>
+      <w:r>
+        <w:rPr>
+          <w:b/>
+        </w:rPr>
+        <w:t>基于前景背景先验的室内场景多模态区域一致性显著性检测方法研究</w:t>
       </w:r>
     </w:p>
-    <w:p>
-      <w:bookmarkStart w:id="0" w:name="_GoBack"/>
-      <w:bookmarkEnd w:id="0"/>
-    </w:p>
+    <w:p/>
     <w:sectPr>
       <w:pgSz w:w="11900" w:h="16840"/>
       <w:pgMar w:top="1440" w:right="1800" w:bottom="1440" w:left="1800" w:header="851" w:footer="992" w:gutter="0"/>
